--- a/Projekat.docx
+++ b/Projekat.docx
@@ -10,7 +10,7 @@
           <w:sz w:val="20"/>
         </w:rPr>
         <w:drawing>
-          <wp:anchor distT="0" distB="0" distL="114300" distR="114300" simplePos="0" relativeHeight="251658240" behindDoc="0" locked="0" layoutInCell="1" allowOverlap="1" wp14:anchorId="1F1ECCAF" wp14:editId="7AC7554E">
+          <wp:anchor distT="0" distB="0" distL="114300" distR="114300" simplePos="0" relativeHeight="251658240" behindDoc="0" locked="0" layoutInCell="1" allowOverlap="1" wp14:anchorId="1F1ECCAF" wp14:editId="6A24710A">
             <wp:simplePos x="0" y="0"/>
             <wp:positionH relativeFrom="margin">
               <wp:align>center</wp:align>
@@ -370,7 +370,7 @@
                 <w:sz w:val="24"/>
                 <w:szCs w:val="24"/>
               </w:rPr>
-              <w:t>Mihailo Anđelić 468/21</w:t>
+              <w:t>Mihailo Anđelić</w:t>
             </w:r>
           </w:p>
           <w:p>
